--- a/0 Documentation.docx
+++ b/0 Documentation.docx
@@ -1,6 +1,6 @@
 
 <file path=word/document.xml><?xml version="1.0" encoding="utf-8"?>
-<w:document xmlns:wpc="http://schemas.microsoft.com/office/word/2010/wordprocessingCanvas" xmlns:cx="http://schemas.microsoft.com/office/drawing/2014/chartex" xmlns:cx1="http://schemas.microsoft.com/office/drawing/2015/9/8/chartex" xmlns:cx2="http://schemas.microsoft.com/office/drawing/2015/10/21/chartex" xmlns:cx3="http://schemas.microsoft.com/office/drawing/2016/5/9/chartex" xmlns:cx4="http://schemas.microsoft.com/office/drawing/2016/5/10/chartex" xmlns:cx5="http://schemas.microsoft.com/office/drawing/2016/5/11/chartex" xmlns:cx6="http://schemas.microsoft.com/office/drawing/2016/5/12/chartex" xmlns:cx7="http://schemas.microsoft.com/office/drawing/2016/5/13/chartex" xmlns:cx8="http://schemas.microsoft.com/office/drawing/2016/5/14/chartex" xmlns:mc="http://schemas.openxmlformats.org/markup-compatibility/2006" xmlns:aink="http://schemas.microsoft.com/office/drawing/2016/ink" xmlns:am3d="http://schemas.microsoft.com/office/drawing/2017/model3d" xmlns:o="urn:schemas-microsoft-com:office:office" xmlns:oel="http://schemas.microsoft.com/office/2019/extlst" xmlns:r="http://schemas.openxmlformats.org/officeDocument/2006/relationships" xmlns:m="http://schemas.openxmlformats.org/officeDocument/2006/math" xmlns:v="urn:schemas-microsoft-com:vml" xmlns:wp14="http://schemas.microsoft.com/office/word/2010/wordprocessingDrawing" xmlns:wp="http://schemas.openxmlformats.org/drawingml/2006/wordprocessingDrawing" xmlns:w10="urn:schemas-microsoft-com:office:word" xmlns:w="http://schemas.openxmlformats.org/wordprocessingml/2006/main" xmlns:w14="http://schemas.microsoft.com/office/word/2010/wordml" xmlns:w15="http://schemas.microsoft.com/office/word/2012/wordml" xmlns:w16cex="http://schemas.microsoft.com/office/word/2018/wordml/cex" xmlns:w16cid="http://schemas.microsoft.com/office/word/2016/wordml/cid" xmlns:w16="http://schemas.microsoft.com/office/word/2018/wordml" xmlns:w16sdtdh="http://schemas.microsoft.com/office/word/2020/wordml/sdtdatahash" xmlns:w16se="http://schemas.microsoft.com/office/word/2015/wordml/symex" xmlns:wpg="http://schemas.microsoft.com/office/word/2010/wordprocessingGroup" xmlns:wpi="http://schemas.microsoft.com/office/word/2010/wordprocessingInk" xmlns:wne="http://schemas.microsoft.com/office/word/2006/wordml" xmlns:wps="http://schemas.microsoft.com/office/word/2010/wordprocessingShape" mc:Ignorable="w14 w15 w16se w16cid w16 w16cex w16sdtdh wp14">
+<w:document xmlns:wpc="http://schemas.microsoft.com/office/word/2010/wordprocessingCanvas" xmlns:cx="http://schemas.microsoft.com/office/drawing/2014/chartex" xmlns:cx1="http://schemas.microsoft.com/office/drawing/2015/9/8/chartex" xmlns:cx2="http://schemas.microsoft.com/office/drawing/2015/10/21/chartex" xmlns:cx3="http://schemas.microsoft.com/office/drawing/2016/5/9/chartex" xmlns:cx4="http://schemas.microsoft.com/office/drawing/2016/5/10/chartex" xmlns:cx5="http://schemas.microsoft.com/office/drawing/2016/5/11/chartex" xmlns:cx6="http://schemas.microsoft.com/office/drawing/2016/5/12/chartex" xmlns:cx7="http://schemas.microsoft.com/office/drawing/2016/5/13/chartex" xmlns:cx8="http://schemas.microsoft.com/office/drawing/2016/5/14/chartex" xmlns:mc="http://schemas.openxmlformats.org/markup-compatibility/2006" xmlns:aink="http://schemas.microsoft.com/office/drawing/2016/ink" xmlns:am3d="http://schemas.microsoft.com/office/drawing/2017/model3d" xmlns:o="urn:schemas-microsoft-com:office:office" xmlns:r="http://schemas.openxmlformats.org/officeDocument/2006/relationships" xmlns:m="http://schemas.openxmlformats.org/officeDocument/2006/math" xmlns:v="urn:schemas-microsoft-com:vml" xmlns:wp14="http://schemas.microsoft.com/office/word/2010/wordprocessingDrawing" xmlns:wp="http://schemas.openxmlformats.org/drawingml/2006/wordprocessingDrawing" xmlns:w10="urn:schemas-microsoft-com:office:word" xmlns:w="http://schemas.openxmlformats.org/wordprocessingml/2006/main" xmlns:w14="http://schemas.microsoft.com/office/word/2010/wordml" xmlns:w15="http://schemas.microsoft.com/office/word/2012/wordml" xmlns:w16cex="http://schemas.microsoft.com/office/word/2018/wordml/cex" xmlns:w16cid="http://schemas.microsoft.com/office/word/2016/wordml/cid" xmlns:w16="http://schemas.microsoft.com/office/word/2018/wordml" xmlns:w16se="http://schemas.microsoft.com/office/word/2015/wordml/symex" xmlns:wpg="http://schemas.microsoft.com/office/word/2010/wordprocessingGroup" xmlns:wpi="http://schemas.microsoft.com/office/word/2010/wordprocessingInk" xmlns:wne="http://schemas.microsoft.com/office/word/2006/wordml" xmlns:wps="http://schemas.microsoft.com/office/word/2010/wordprocessingShape" mc:Ignorable="w14 w15 w16se w16cid w16 w16cex wp14">
   <w:body>
     <w:p>
       <w:pPr>
@@ -74,7 +74,40 @@
           <w:sz w:val="22"/>
           <w:szCs w:val="22"/>
         </w:rPr>
-        <w:t>– Google spreadsheet containing details of all mice data and the completed processing steps</w:t>
+        <w:t xml:space="preserve">– </w:t>
+      </w:r>
+      <w:hyperlink r:id="rId5" w:anchor="gid=1313058070" w:history="1">
+        <w:r>
+          <w:rPr>
+            <w:rStyle w:val="Hyperlink"/>
+            <w:sz w:val="22"/>
+            <w:szCs w:val="22"/>
+          </w:rPr>
+          <w:t>Google spr</w:t>
+        </w:r>
+        <w:r>
+          <w:rPr>
+            <w:rStyle w:val="Hyperlink"/>
+            <w:sz w:val="22"/>
+            <w:szCs w:val="22"/>
+          </w:rPr>
+          <w:t>e</w:t>
+        </w:r>
+        <w:r>
+          <w:rPr>
+            <w:rStyle w:val="Hyperlink"/>
+            <w:sz w:val="22"/>
+            <w:szCs w:val="22"/>
+          </w:rPr>
+          <w:t>adsheet</w:t>
+        </w:r>
+      </w:hyperlink>
+      <w:r>
+        <w:rPr>
+          <w:sz w:val="22"/>
+          <w:szCs w:val="22"/>
+        </w:rPr>
+        <w:t xml:space="preserve"> containing details of all mice data and the completed processing steps</w:t>
       </w:r>
     </w:p>
     <w:p>
@@ -132,14 +165,7 @@
           <w:sz w:val="22"/>
           <w:szCs w:val="22"/>
         </w:rPr>
-        <w:t xml:space="preserve"> – </w:t>
-      </w:r>
-      <w:r>
-        <w:rPr>
-          <w:sz w:val="22"/>
-          <w:szCs w:val="22"/>
-        </w:rPr>
-        <w:t xml:space="preserve">circular track for </w:t>
+        <w:t xml:space="preserve"> – circular track for </w:t>
       </w:r>
       <w:proofErr w:type="spellStart"/>
       <w:r>
@@ -433,21 +459,12 @@
         </w:rPr>
         <w:t xml:space="preserve"> – imaging experiment with animal in </w:t>
       </w:r>
-      <w:proofErr w:type="spellStart"/>
-      <w:r>
-        <w:rPr>
-          <w:sz w:val="22"/>
-          <w:szCs w:val="22"/>
-        </w:rPr>
-        <w:t>a</w:t>
-      </w:r>
-      <w:proofErr w:type="spellEnd"/>
-      <w:r>
-        <w:rPr>
-          <w:sz w:val="22"/>
-          <w:szCs w:val="22"/>
-        </w:rPr>
-        <w:t xml:space="preserve"> single</w:t>
+      <w:r>
+        <w:rPr>
+          <w:sz w:val="22"/>
+          <w:szCs w:val="22"/>
+        </w:rPr>
+        <w:t>a single</w:t>
       </w:r>
       <w:r>
         <w:rPr>
@@ -929,7 +946,7 @@
         </w:rPr>
         <w:t xml:space="preserve"> </w:t>
       </w:r>
-      <w:hyperlink r:id="rId5" w:anchor="gid=1521373079" w:history="1">
+      <w:hyperlink r:id="rId6" w:anchor="gid=1521373079" w:history="1">
         <w:r>
           <w:rPr>
             <w:rStyle w:val="Hyperlink"/>
@@ -2766,23 +2783,7 @@
                 <w:sz w:val="20"/>
                 <w:szCs w:val="20"/>
               </w:rPr>
-              <w:t xml:space="preserve">. If there are many experiments to be processed, instead of processing one list at a time, create one very long list of all the files to be processed so you only </w:t>
-            </w:r>
-            <w:proofErr w:type="gramStart"/>
-            <w:r>
-              <w:rPr>
-                <w:sz w:val="20"/>
-                <w:szCs w:val="20"/>
-              </w:rPr>
-              <w:t>have to</w:t>
-            </w:r>
-            <w:proofErr w:type="gramEnd"/>
-            <w:r>
-              <w:rPr>
-                <w:sz w:val="20"/>
-                <w:szCs w:val="20"/>
-              </w:rPr>
-              <w:t xml:space="preserve"> submit one job to HPC.</w:t>
+              <w:t>. If there are many experiments to be processed, instead of processing one list at a time, create one very long list of all the files to be processed so you only have to submit one job to HPC.</w:t>
             </w:r>
           </w:p>
         </w:tc>
@@ -2882,23 +2883,7 @@
                 <w:sz w:val="20"/>
                 <w:szCs w:val="20"/>
               </w:rPr>
-              <w:t>thefarm2/</w:t>
-            </w:r>
-            <w:r>
-              <w:rPr>
-                <w:rFonts w:ascii="Bembo" w:hAnsi="Bembo"/>
-                <w:sz w:val="20"/>
-                <w:szCs w:val="20"/>
-              </w:rPr>
-              <w:t>…</w:t>
-            </w:r>
-            <w:r>
-              <w:rPr>
-                <w:rFonts w:ascii="Bembo" w:hAnsi="Bembo"/>
-                <w:sz w:val="20"/>
-                <w:szCs w:val="20"/>
-              </w:rPr>
-              <w:t>/AD_2PCa/Data/yyyymmdd/Processed/yyyymmdd_HH_MM_SS/mcorr_normcorre/yyyymmdd_HH_MM_SS_XYT_</w:t>
+              <w:t>thefarm2/…/AD_2PCa/Data/yyyymmdd/Processed/yyyymmdd_HH_MM_SS/mcorr_normcorre/yyyymmdd_HH_MM_SS_XYT_</w:t>
             </w:r>
             <w:r>
               <w:rPr>
@@ -3147,21 +3132,19 @@
               <w:t xml:space="preserve">2 </w:t>
             </w:r>
             <w:proofErr w:type="spellStart"/>
-            <w:proofErr w:type="gramStart"/>
-            <w:r>
-              <w:rPr>
-                <w:sz w:val="18"/>
-                <w:szCs w:val="18"/>
-              </w:rPr>
-              <w:t>quality</w:t>
-            </w:r>
-            <w:proofErr w:type="gramEnd"/>
-            <w:r>
-              <w:rPr>
-                <w:sz w:val="18"/>
-                <w:szCs w:val="18"/>
-              </w:rPr>
-              <w:t>_control</w:t>
+            <w:r>
+              <w:rPr>
+                <w:sz w:val="18"/>
+                <w:szCs w:val="18"/>
+              </w:rPr>
+              <w:t>quality_c</w:t>
+            </w:r>
+            <w:r>
+              <w:rPr>
+                <w:sz w:val="18"/>
+                <w:szCs w:val="18"/>
+              </w:rPr>
+              <w:t>heck</w:t>
             </w:r>
             <w:proofErr w:type="spellEnd"/>
             <w:r>
@@ -3291,21 +3274,19 @@
               <w:t xml:space="preserve">3 </w:t>
             </w:r>
             <w:proofErr w:type="spellStart"/>
-            <w:proofErr w:type="gramStart"/>
-            <w:r>
-              <w:rPr>
-                <w:sz w:val="18"/>
-                <w:szCs w:val="18"/>
-              </w:rPr>
-              <w:t>quality</w:t>
-            </w:r>
-            <w:proofErr w:type="gramEnd"/>
-            <w:r>
-              <w:rPr>
-                <w:sz w:val="18"/>
-                <w:szCs w:val="18"/>
-              </w:rPr>
-              <w:t>_control</w:t>
+            <w:r>
+              <w:rPr>
+                <w:sz w:val="18"/>
+                <w:szCs w:val="18"/>
+              </w:rPr>
+              <w:t>quality_c</w:t>
+            </w:r>
+            <w:r>
+              <w:rPr>
+                <w:sz w:val="18"/>
+                <w:szCs w:val="18"/>
+              </w:rPr>
+              <w:t>heck</w:t>
             </w:r>
             <w:proofErr w:type="spellEnd"/>
             <w:r>
@@ -3456,21 +3437,19 @@
               <w:t xml:space="preserve">4 </w:t>
             </w:r>
             <w:proofErr w:type="spellStart"/>
-            <w:proofErr w:type="gramStart"/>
-            <w:r>
-              <w:rPr>
-                <w:sz w:val="18"/>
-                <w:szCs w:val="18"/>
-              </w:rPr>
-              <w:t>quality</w:t>
-            </w:r>
-            <w:proofErr w:type="gramEnd"/>
-            <w:r>
-              <w:rPr>
-                <w:sz w:val="18"/>
-                <w:szCs w:val="18"/>
-              </w:rPr>
-              <w:t>_control</w:t>
+            <w:r>
+              <w:rPr>
+                <w:sz w:val="18"/>
+                <w:szCs w:val="18"/>
+              </w:rPr>
+              <w:t>quality_c</w:t>
+            </w:r>
+            <w:r>
+              <w:rPr>
+                <w:sz w:val="18"/>
+                <w:szCs w:val="18"/>
+              </w:rPr>
+              <w:t>heck</w:t>
             </w:r>
             <w:proofErr w:type="spellEnd"/>
             <w:r>
@@ -3507,21 +3486,7 @@
                 <w:sz w:val="20"/>
                 <w:szCs w:val="20"/>
               </w:rPr>
-              <w:t>Compare</w:t>
-            </w:r>
-            <w:r>
-              <w:rPr>
-                <w:sz w:val="20"/>
-                <w:szCs w:val="20"/>
-              </w:rPr>
-              <w:t>s</w:t>
-            </w:r>
-            <w:r>
-              <w:rPr>
-                <w:sz w:val="20"/>
-                <w:szCs w:val="20"/>
-              </w:rPr>
-              <w:t xml:space="preserve"> motion-corrected files, number of ROIs and laps</w:t>
+              <w:t>Compares motion-corrected files, number of ROIs and laps</w:t>
             </w:r>
             <w:r>
               <w:rPr>
@@ -3535,14 +3500,7 @@
                 <w:sz w:val="20"/>
                 <w:szCs w:val="20"/>
               </w:rPr>
-              <w:t>to</w:t>
-            </w:r>
-            <w:r>
-              <w:rPr>
-                <w:sz w:val="20"/>
-                <w:szCs w:val="20"/>
-              </w:rPr>
-              <w:t xml:space="preserve"> help user</w:t>
+              <w:t>to help user</w:t>
             </w:r>
             <w:r>
               <w:rPr>
@@ -3590,23 +3548,7 @@
                 <w:sz w:val="20"/>
                 <w:szCs w:val="20"/>
               </w:rPr>
-              <w:t xml:space="preserve">motion corrected files, </w:t>
-            </w:r>
-            <w:proofErr w:type="gramStart"/>
-            <w:r>
-              <w:rPr>
-                <w:sz w:val="20"/>
-                <w:szCs w:val="20"/>
-              </w:rPr>
-              <w:t>ROIs</w:t>
-            </w:r>
-            <w:proofErr w:type="gramEnd"/>
-            <w:r>
-              <w:rPr>
-                <w:sz w:val="20"/>
-                <w:szCs w:val="20"/>
-              </w:rPr>
-              <w:t xml:space="preserve"> and animal activity for all</w:t>
+              <w:t>motion corrected files, ROIs and animal activity for all</w:t>
             </w:r>
             <w:r>
               <w:rPr>
@@ -3620,14 +3562,7 @@
                 <w:sz w:val="20"/>
                 <w:szCs w:val="20"/>
               </w:rPr>
-              <w:t>in a</w:t>
-            </w:r>
-            <w:r>
-              <w:rPr>
-                <w:sz w:val="20"/>
-                <w:szCs w:val="20"/>
-              </w:rPr>
-              <w:t xml:space="preserve"> list. These are in</w:t>
+              <w:t>in a list. These are in</w:t>
             </w:r>
           </w:p>
           <w:p>
@@ -3847,14 +3782,7 @@
                 <w:sz w:val="20"/>
                 <w:szCs w:val="20"/>
               </w:rPr>
-              <w:t>B</w:t>
-            </w:r>
-            <w:r>
-              <w:rPr>
-                <w:sz w:val="20"/>
-                <w:szCs w:val="20"/>
-              </w:rPr>
-              <w:t xml:space="preserve">atch processing (by list) of image registration to a reference file </w:t>
+              <w:t xml:space="preserve">Batch processing (by list) of image registration to a reference file </w:t>
             </w:r>
           </w:p>
           <w:p>
@@ -3999,15 +3927,7 @@
                 <w:sz w:val="20"/>
                 <w:szCs w:val="20"/>
               </w:rPr>
-              <w:t>_</w:t>
-            </w:r>
-            <w:r>
-              <w:rPr>
-                <w:rFonts w:ascii="Bembo" w:hAnsi="Bembo"/>
-                <w:sz w:val="20"/>
-                <w:szCs w:val="20"/>
-              </w:rPr>
-              <w:t>MM_</w:t>
+              <w:t>_MM_</w:t>
             </w:r>
             <w:r>
               <w:rPr>
@@ -4218,21 +4138,19 @@
               <w:t xml:space="preserve">2 </w:t>
             </w:r>
             <w:proofErr w:type="spellStart"/>
-            <w:proofErr w:type="gramStart"/>
-            <w:r>
-              <w:rPr>
-                <w:sz w:val="18"/>
-                <w:szCs w:val="18"/>
-              </w:rPr>
-              <w:t>quality</w:t>
-            </w:r>
-            <w:proofErr w:type="gramEnd"/>
-            <w:r>
-              <w:rPr>
-                <w:sz w:val="18"/>
-                <w:szCs w:val="18"/>
-              </w:rPr>
-              <w:t>_control</w:t>
+            <w:r>
+              <w:rPr>
+                <w:sz w:val="18"/>
+                <w:szCs w:val="18"/>
+              </w:rPr>
+              <w:t>quality_c</w:t>
+            </w:r>
+            <w:r>
+              <w:rPr>
+                <w:sz w:val="18"/>
+                <w:szCs w:val="18"/>
+              </w:rPr>
+              <w:t>heck</w:t>
             </w:r>
             <w:proofErr w:type="spellEnd"/>
             <w:r>
@@ -4402,14 +4320,7 @@
                 <w:sz w:val="20"/>
                 <w:szCs w:val="20"/>
               </w:rPr>
-              <w:t xml:space="preserve">. This is important. </w:t>
-            </w:r>
-            <w:r>
-              <w:rPr>
-                <w:sz w:val="20"/>
-                <w:szCs w:val="20"/>
-              </w:rPr>
-              <w:t>I</w:t>
+              <w:t>. This is important. I</w:t>
             </w:r>
             <w:r>
               <w:rPr>
@@ -4609,21 +4520,7 @@
                 <w:sz w:val="20"/>
                 <w:szCs w:val="20"/>
               </w:rPr>
-              <w:t xml:space="preserve">ROI elimination criteria </w:t>
-            </w:r>
-            <w:r>
-              <w:rPr>
-                <w:sz w:val="20"/>
-                <w:szCs w:val="20"/>
-              </w:rPr>
-              <w:t xml:space="preserve">parameters may be redefined in </w:t>
-            </w:r>
-            <w:r>
-              <w:rPr>
-                <w:sz w:val="20"/>
-                <w:szCs w:val="20"/>
-              </w:rPr>
-              <w:t xml:space="preserve">  </w:t>
+              <w:t xml:space="preserve">ROI elimination criteria parameters may be redefined in   </w:t>
             </w:r>
           </w:p>
           <w:p>
@@ -4803,23 +4700,7 @@
                 <w:sz w:val="20"/>
                 <w:szCs w:val="20"/>
               </w:rPr>
-              <w:t>_..._fam1fam2fam1</w:t>
-            </w:r>
-            <w:r>
-              <w:rPr>
-                <w:rFonts w:cstheme="minorHAnsi"/>
-                <w:sz w:val="20"/>
-                <w:szCs w:val="20"/>
-              </w:rPr>
-              <w:t>-fam1</w:t>
-            </w:r>
-            <w:r>
-              <w:rPr>
-                <w:rFonts w:cstheme="minorHAnsi"/>
-                <w:sz w:val="20"/>
-                <w:szCs w:val="20"/>
-              </w:rPr>
-              <w:t>.txt</w:t>
+              <w:t>_..._fam1fam2fam1-fam1.txt</w:t>
             </w:r>
             <w:r>
               <w:rPr>
@@ -5311,7 +5192,37 @@
                 <w:sz w:val="20"/>
                 <w:szCs w:val="20"/>
               </w:rPr>
-              <w:t>Copies of</w:t>
+              <w:t xml:space="preserve">Copies of </w:t>
+            </w:r>
+            <w:r>
+              <w:rPr>
+                <w:sz w:val="20"/>
+                <w:szCs w:val="20"/>
+              </w:rPr>
+              <w:t xml:space="preserve">the </w:t>
+            </w:r>
+            <w:proofErr w:type="spellStart"/>
+            <w:r>
+              <w:rPr>
+                <w:sz w:val="20"/>
+                <w:szCs w:val="20"/>
+              </w:rPr>
+              <w:t>CaImAn</w:t>
+            </w:r>
+            <w:proofErr w:type="spellEnd"/>
+            <w:r>
+              <w:rPr>
+                <w:sz w:val="20"/>
+                <w:szCs w:val="20"/>
+              </w:rPr>
+              <w:t xml:space="preserve"> output </w:t>
+            </w:r>
+            <w:r>
+              <w:rPr>
+                <w:sz w:val="20"/>
+                <w:szCs w:val="20"/>
+              </w:rPr>
+              <w:t>are also saved in the folders corresponding to each run</w:t>
             </w:r>
             <w:r>
               <w:rPr>
@@ -5320,43 +5231,6 @@
               </w:rPr>
               <w:t xml:space="preserve"> </w:t>
             </w:r>
-            <w:r>
-              <w:rPr>
-                <w:sz w:val="20"/>
-                <w:szCs w:val="20"/>
-              </w:rPr>
-              <w:t xml:space="preserve">the </w:t>
-            </w:r>
-            <w:proofErr w:type="spellStart"/>
-            <w:r>
-              <w:rPr>
-                <w:sz w:val="20"/>
-                <w:szCs w:val="20"/>
-              </w:rPr>
-              <w:t>CaImAn</w:t>
-            </w:r>
-            <w:proofErr w:type="spellEnd"/>
-            <w:r>
-              <w:rPr>
-                <w:sz w:val="20"/>
-                <w:szCs w:val="20"/>
-              </w:rPr>
-              <w:t xml:space="preserve"> output </w:t>
-            </w:r>
-            <w:r>
-              <w:rPr>
-                <w:sz w:val="20"/>
-                <w:szCs w:val="20"/>
-              </w:rPr>
-              <w:t>are also saved in the folders corresponding to each run</w:t>
-            </w:r>
-            <w:r>
-              <w:rPr>
-                <w:sz w:val="20"/>
-                <w:szCs w:val="20"/>
-              </w:rPr>
-              <w:t xml:space="preserve"> </w:t>
-            </w:r>
           </w:p>
           <w:p>
             <w:pPr>
@@ -5479,15 +5353,7 @@
                 <w:sz w:val="20"/>
                 <w:szCs w:val="20"/>
               </w:rPr>
-              <w:t>-fam</w:t>
-            </w:r>
-            <w:r>
-              <w:rPr>
-                <w:rFonts w:ascii="Bembo" w:hAnsi="Bembo"/>
-                <w:sz w:val="20"/>
-                <w:szCs w:val="20"/>
-              </w:rPr>
-              <w:t>2</w:t>
+              <w:t>-fam2</w:t>
             </w:r>
             <w:r>
               <w:rPr>
@@ -5545,15 +5411,7 @@
                 <w:sz w:val="20"/>
                 <w:szCs w:val="20"/>
               </w:rPr>
-              <w:t>-fam1</w:t>
-            </w:r>
-            <w:r>
-              <w:rPr>
-                <w:rFonts w:ascii="Bembo" w:hAnsi="Bembo"/>
-                <w:sz w:val="20"/>
-                <w:szCs w:val="20"/>
-              </w:rPr>
-              <w:t>r2</w:t>
+              <w:t>-fam1r2</w:t>
             </w:r>
             <w:r>
               <w:rPr>
@@ -5780,14 +5638,7 @@
                 <w:sz w:val="20"/>
                 <w:szCs w:val="20"/>
               </w:rPr>
-              <w:t xml:space="preserve">. </w:t>
-            </w:r>
-            <w:r>
-              <w:rPr>
-                <w:sz w:val="20"/>
-                <w:szCs w:val="20"/>
-              </w:rPr>
-              <w:t xml:space="preserve">List </w:t>
+              <w:t xml:space="preserve">. List </w:t>
             </w:r>
             <w:r>
               <w:rPr>
@@ -5801,21 +5652,7 @@
                 <w:sz w:val="20"/>
                 <w:szCs w:val="20"/>
               </w:rPr>
-              <w:t xml:space="preserve"> for </w:t>
-            </w:r>
-            <w:r>
-              <w:rPr>
-                <w:sz w:val="20"/>
-                <w:szCs w:val="20"/>
-              </w:rPr>
-              <w:t>an</w:t>
-            </w:r>
-            <w:r>
-              <w:rPr>
-                <w:sz w:val="20"/>
-                <w:szCs w:val="20"/>
-              </w:rPr>
-              <w:t xml:space="preserve"> individual run</w:t>
+              <w:t xml:space="preserve"> for an individual run</w:t>
             </w:r>
             <w:r>
               <w:rPr>
@@ -5857,14 +5694,7 @@
                 <w:sz w:val="20"/>
                 <w:szCs w:val="20"/>
               </w:rPr>
-              <w:t xml:space="preserve">Raw and neuropil-decontaminated calcium </w:t>
-            </w:r>
-            <w:r>
-              <w:rPr>
-                <w:sz w:val="20"/>
-                <w:szCs w:val="20"/>
-              </w:rPr>
-              <w:t>timeseries</w:t>
+              <w:t>Raw and neuropil-decontaminated calcium timeseries</w:t>
             </w:r>
           </w:p>
           <w:p>
@@ -6222,15 +6052,7 @@
                 <w:sz w:val="20"/>
                 <w:szCs w:val="20"/>
               </w:rPr>
-              <w:t xml:space="preserve"> </w:t>
-            </w:r>
-            <w:r>
-              <w:rPr>
-                <w:rFonts w:ascii="Bembo" w:hAnsi="Bembo"/>
-                <w:sz w:val="20"/>
-                <w:szCs w:val="20"/>
-              </w:rPr>
-              <w:t>FISSA/</w:t>
+              <w:t xml:space="preserve"> FISSA/</w:t>
             </w:r>
           </w:p>
           <w:p>
@@ -6296,15 +6118,7 @@
                 <w:sz w:val="20"/>
                 <w:szCs w:val="20"/>
               </w:rPr>
-              <w:t xml:space="preserve"> </w:t>
-            </w:r>
-            <w:r>
-              <w:rPr>
-                <w:rFonts w:ascii="Bembo" w:hAnsi="Bembo"/>
-                <w:sz w:val="20"/>
-                <w:szCs w:val="20"/>
-              </w:rPr>
-              <w:t>FISSA/</w:t>
+              <w:t xml:space="preserve"> FISSA/</w:t>
             </w:r>
           </w:p>
         </w:tc>
@@ -6356,21 +6170,19 @@
               <w:t xml:space="preserve">2 </w:t>
             </w:r>
             <w:proofErr w:type="spellStart"/>
-            <w:proofErr w:type="gramStart"/>
-            <w:r>
-              <w:rPr>
-                <w:sz w:val="18"/>
-                <w:szCs w:val="18"/>
-              </w:rPr>
-              <w:t>quality</w:t>
-            </w:r>
-            <w:proofErr w:type="gramEnd"/>
-            <w:r>
-              <w:rPr>
-                <w:sz w:val="18"/>
-                <w:szCs w:val="18"/>
-              </w:rPr>
-              <w:t>_control</w:t>
+            <w:r>
+              <w:rPr>
+                <w:sz w:val="18"/>
+                <w:szCs w:val="18"/>
+              </w:rPr>
+              <w:t>quality_</w:t>
+            </w:r>
+            <w:r>
+              <w:rPr>
+                <w:sz w:val="18"/>
+                <w:szCs w:val="18"/>
+              </w:rPr>
+              <w:t>check</w:t>
             </w:r>
             <w:proofErr w:type="spellEnd"/>
             <w:r>
@@ -6447,28 +6259,7 @@
                 <w:sz w:val="20"/>
                 <w:szCs w:val="20"/>
               </w:rPr>
-              <w:t xml:space="preserve">Check </w:t>
-            </w:r>
-            <w:r>
-              <w:rPr>
-                <w:sz w:val="20"/>
-                <w:szCs w:val="20"/>
-              </w:rPr>
-              <w:t xml:space="preserve">for </w:t>
-            </w:r>
-            <w:r>
-              <w:rPr>
-                <w:sz w:val="20"/>
-                <w:szCs w:val="20"/>
-              </w:rPr>
-              <w:t>ROIs</w:t>
-            </w:r>
-            <w:r>
-              <w:rPr>
-                <w:sz w:val="20"/>
-                <w:szCs w:val="20"/>
-              </w:rPr>
-              <w:t xml:space="preserve"> with weird timeseries or visibly not in CA1</w:t>
+              <w:t>Check for ROIs with weird timeseries or visibly not in CA1</w:t>
             </w:r>
           </w:p>
         </w:tc>
@@ -7038,21 +6829,19 @@
               <w:t xml:space="preserve">2 </w:t>
             </w:r>
             <w:proofErr w:type="spellStart"/>
-            <w:proofErr w:type="gramStart"/>
-            <w:r>
-              <w:rPr>
-                <w:sz w:val="18"/>
-                <w:szCs w:val="18"/>
-              </w:rPr>
-              <w:t>quality</w:t>
-            </w:r>
-            <w:proofErr w:type="gramEnd"/>
-            <w:r>
-              <w:rPr>
-                <w:sz w:val="18"/>
-                <w:szCs w:val="18"/>
-              </w:rPr>
-              <w:t>_control</w:t>
+            <w:r>
+              <w:rPr>
+                <w:sz w:val="18"/>
+                <w:szCs w:val="18"/>
+              </w:rPr>
+              <w:t>quality_c</w:t>
+            </w:r>
+            <w:r>
+              <w:rPr>
+                <w:sz w:val="18"/>
+                <w:szCs w:val="18"/>
+              </w:rPr>
+              <w:t>heck</w:t>
             </w:r>
             <w:proofErr w:type="spellEnd"/>
             <w:r>
@@ -7096,35 +6885,7 @@
                 <w:sz w:val="20"/>
                 <w:szCs w:val="20"/>
               </w:rPr>
-              <w:t xml:space="preserve">GUI </w:t>
-            </w:r>
-            <w:r>
-              <w:rPr>
-                <w:sz w:val="20"/>
-                <w:szCs w:val="20"/>
-              </w:rPr>
-              <w:t>for</w:t>
-            </w:r>
-            <w:r>
-              <w:rPr>
-                <w:sz w:val="20"/>
-                <w:szCs w:val="20"/>
-              </w:rPr>
-              <w:t xml:space="preserve"> tweak</w:t>
-            </w:r>
-            <w:r>
-              <w:rPr>
-                <w:sz w:val="20"/>
-                <w:szCs w:val="20"/>
-              </w:rPr>
-              <w:t>ing</w:t>
-            </w:r>
-            <w:r>
-              <w:rPr>
-                <w:sz w:val="20"/>
-                <w:szCs w:val="20"/>
-              </w:rPr>
-              <w:t xml:space="preserve"> pa</w:t>
+              <w:t>GUI for tweaking pa</w:t>
             </w:r>
             <w:r>
               <w:rPr>
@@ -7499,14 +7260,7 @@
                 <w:sz w:val="20"/>
                 <w:szCs w:val="20"/>
               </w:rPr>
-              <w:t xml:space="preserve">For the </w:t>
-            </w:r>
-            <w:r>
-              <w:rPr>
-                <w:sz w:val="20"/>
-                <w:szCs w:val="20"/>
-              </w:rPr>
-              <w:t>run</w:t>
+              <w:t>For the run</w:t>
             </w:r>
           </w:p>
           <w:p>
@@ -8075,25 +7829,7 @@
                 <w:sz w:val="20"/>
                 <w:szCs w:val="20"/>
               </w:rPr>
-              <w:t>*</w:t>
-            </w:r>
-            <w:proofErr w:type="gramStart"/>
-            <w:r>
-              <w:rPr>
-                <w:rFonts w:ascii="Bembo" w:hAnsi="Bembo"/>
-                <w:sz w:val="20"/>
-                <w:szCs w:val="20"/>
-              </w:rPr>
-              <w:t>refyyyymmdd</w:t>
-            </w:r>
-            <w:proofErr w:type="gramEnd"/>
-            <w:r>
-              <w:rPr>
-                <w:rFonts w:ascii="Bembo" w:hAnsi="Bembo"/>
-                <w:sz w:val="20"/>
-                <w:szCs w:val="20"/>
-              </w:rPr>
-              <w:t>_HH_MM_SS1 is the reference file for mXX_fam1fam2-fam1</w:t>
+              <w:t>*refyyyymmdd_HH_MM_SS1 is the reference file for mXX_fam1fam2-fam1</w:t>
             </w:r>
           </w:p>
           <w:p>
@@ -8221,7 +7957,7 @@
 </file>
 
 <file path=word/numbering.xml><?xml version="1.0" encoding="utf-8"?>
-<w:numbering xmlns:wpc="http://schemas.microsoft.com/office/word/2010/wordprocessingCanvas" xmlns:cx="http://schemas.microsoft.com/office/drawing/2014/chartex" xmlns:cx1="http://schemas.microsoft.com/office/drawing/2015/9/8/chartex" xmlns:cx2="http://schemas.microsoft.com/office/drawing/2015/10/21/chartex" xmlns:cx3="http://schemas.microsoft.com/office/drawing/2016/5/9/chartex" xmlns:cx4="http://schemas.microsoft.com/office/drawing/2016/5/10/chartex" xmlns:cx5="http://schemas.microsoft.com/office/drawing/2016/5/11/chartex" xmlns:cx6="http://schemas.microsoft.com/office/drawing/2016/5/12/chartex" xmlns:cx7="http://schemas.microsoft.com/office/drawing/2016/5/13/chartex" xmlns:cx8="http://schemas.microsoft.com/office/drawing/2016/5/14/chartex" xmlns:mc="http://schemas.openxmlformats.org/markup-compatibility/2006" xmlns:aink="http://schemas.microsoft.com/office/drawing/2016/ink" xmlns:am3d="http://schemas.microsoft.com/office/drawing/2017/model3d" xmlns:o="urn:schemas-microsoft-com:office:office" xmlns:oel="http://schemas.microsoft.com/office/2019/extlst" xmlns:r="http://schemas.openxmlformats.org/officeDocument/2006/relationships" xmlns:m="http://schemas.openxmlformats.org/officeDocument/2006/math" xmlns:v="urn:schemas-microsoft-com:vml" xmlns:wp14="http://schemas.microsoft.com/office/word/2010/wordprocessingDrawing" xmlns:wp="http://schemas.openxmlformats.org/drawingml/2006/wordprocessingDrawing" xmlns:w10="urn:schemas-microsoft-com:office:word" xmlns:w="http://schemas.openxmlformats.org/wordprocessingml/2006/main" xmlns:w14="http://schemas.microsoft.com/office/word/2010/wordml" xmlns:w15="http://schemas.microsoft.com/office/word/2012/wordml" xmlns:w16cex="http://schemas.microsoft.com/office/word/2018/wordml/cex" xmlns:w16cid="http://schemas.microsoft.com/office/word/2016/wordml/cid" xmlns:w16="http://schemas.microsoft.com/office/word/2018/wordml" xmlns:w16sdtdh="http://schemas.microsoft.com/office/word/2020/wordml/sdtdatahash" xmlns:w16se="http://schemas.microsoft.com/office/word/2015/wordml/symex" xmlns:wpg="http://schemas.microsoft.com/office/word/2010/wordprocessingGroup" xmlns:wpi="http://schemas.microsoft.com/office/word/2010/wordprocessingInk" xmlns:wne="http://schemas.microsoft.com/office/word/2006/wordml" xmlns:wps="http://schemas.microsoft.com/office/word/2010/wordprocessingShape" mc:Ignorable="w14 w15 w16se w16cid w16 w16cex w16sdtdh wp14">
+<w:numbering xmlns:wpc="http://schemas.microsoft.com/office/word/2010/wordprocessingCanvas" xmlns:cx="http://schemas.microsoft.com/office/drawing/2014/chartex" xmlns:cx1="http://schemas.microsoft.com/office/drawing/2015/9/8/chartex" xmlns:cx2="http://schemas.microsoft.com/office/drawing/2015/10/21/chartex" xmlns:cx3="http://schemas.microsoft.com/office/drawing/2016/5/9/chartex" xmlns:cx4="http://schemas.microsoft.com/office/drawing/2016/5/10/chartex" xmlns:cx5="http://schemas.microsoft.com/office/drawing/2016/5/11/chartex" xmlns:cx6="http://schemas.microsoft.com/office/drawing/2016/5/12/chartex" xmlns:cx7="http://schemas.microsoft.com/office/drawing/2016/5/13/chartex" xmlns:cx8="http://schemas.microsoft.com/office/drawing/2016/5/14/chartex" xmlns:mc="http://schemas.openxmlformats.org/markup-compatibility/2006" xmlns:aink="http://schemas.microsoft.com/office/drawing/2016/ink" xmlns:am3d="http://schemas.microsoft.com/office/drawing/2017/model3d" xmlns:o="urn:schemas-microsoft-com:office:office" xmlns:r="http://schemas.openxmlformats.org/officeDocument/2006/relationships" xmlns:m="http://schemas.openxmlformats.org/officeDocument/2006/math" xmlns:v="urn:schemas-microsoft-com:vml" xmlns:wp14="http://schemas.microsoft.com/office/word/2010/wordprocessingDrawing" xmlns:wp="http://schemas.openxmlformats.org/drawingml/2006/wordprocessingDrawing" xmlns:w10="urn:schemas-microsoft-com:office:word" xmlns:w="http://schemas.openxmlformats.org/wordprocessingml/2006/main" xmlns:w14="http://schemas.microsoft.com/office/word/2010/wordml" xmlns:w15="http://schemas.microsoft.com/office/word/2012/wordml" xmlns:w16cex="http://schemas.microsoft.com/office/word/2018/wordml/cex" xmlns:w16cid="http://schemas.microsoft.com/office/word/2016/wordml/cid" xmlns:w16="http://schemas.microsoft.com/office/word/2018/wordml" xmlns:w16se="http://schemas.microsoft.com/office/word/2015/wordml/symex" xmlns:wpg="http://schemas.microsoft.com/office/word/2010/wordprocessingGroup" xmlns:wpi="http://schemas.microsoft.com/office/word/2010/wordprocessingInk" xmlns:wne="http://schemas.microsoft.com/office/word/2006/wordml" xmlns:wps="http://schemas.microsoft.com/office/word/2010/wordprocessingShape" mc:Ignorable="w14 w15 w16se w16cid w16 w16cex wp14">
   <w:abstractNum w:abstractNumId="0" w15:restartNumberingAfterBreak="0">
     <w:nsid w:val="08FF515C"/>
     <w:multiLevelType w:val="hybridMultilevel"/>
@@ -8692,26 +8428,26 @@
       </w:pPr>
     </w:lvl>
   </w:abstractNum>
-  <w:num w:numId="1" w16cid:durableId="730466240">
+  <w:num w:numId="1">
     <w:abstractNumId w:val="1"/>
   </w:num>
-  <w:num w:numId="2" w16cid:durableId="934871701">
+  <w:num w:numId="2">
     <w:abstractNumId w:val="4"/>
   </w:num>
-  <w:num w:numId="3" w16cid:durableId="454099027">
+  <w:num w:numId="3">
     <w:abstractNumId w:val="3"/>
   </w:num>
-  <w:num w:numId="4" w16cid:durableId="207229516">
+  <w:num w:numId="4">
     <w:abstractNumId w:val="0"/>
   </w:num>
-  <w:num w:numId="5" w16cid:durableId="1120221911">
+  <w:num w:numId="5">
     <w:abstractNumId w:val="2"/>
   </w:num>
 </w:numbering>
 </file>
 
 <file path=word/styles.xml><?xml version="1.0" encoding="utf-8"?>
-<w:styles xmlns:mc="http://schemas.openxmlformats.org/markup-compatibility/2006" xmlns:r="http://schemas.openxmlformats.org/officeDocument/2006/relationships" xmlns:w="http://schemas.openxmlformats.org/wordprocessingml/2006/main" xmlns:w14="http://schemas.microsoft.com/office/word/2010/wordml" xmlns:w15="http://schemas.microsoft.com/office/word/2012/wordml" xmlns:w16cex="http://schemas.microsoft.com/office/word/2018/wordml/cex" xmlns:w16cid="http://schemas.microsoft.com/office/word/2016/wordml/cid" xmlns:w16="http://schemas.microsoft.com/office/word/2018/wordml" xmlns:w16sdtdh="http://schemas.microsoft.com/office/word/2020/wordml/sdtdatahash" xmlns:w16se="http://schemas.microsoft.com/office/word/2015/wordml/symex" mc:Ignorable="w14 w15 w16se w16cid w16 w16cex w16sdtdh">
+<w:styles xmlns:mc="http://schemas.openxmlformats.org/markup-compatibility/2006" xmlns:r="http://schemas.openxmlformats.org/officeDocument/2006/relationships" xmlns:w="http://schemas.openxmlformats.org/wordprocessingml/2006/main" xmlns:w14="http://schemas.microsoft.com/office/word/2010/wordml" xmlns:w15="http://schemas.microsoft.com/office/word/2012/wordml" xmlns:w16cex="http://schemas.microsoft.com/office/word/2018/wordml/cex" xmlns:w16cid="http://schemas.microsoft.com/office/word/2016/wordml/cid" xmlns:w16="http://schemas.microsoft.com/office/word/2018/wordml" xmlns:w16se="http://schemas.microsoft.com/office/word/2015/wordml/symex" mc:Ignorable="w14 w15 w16se w16cid w16 w16cex">
   <w:docDefaults>
     <w:rPrDefault>
       <w:rPr>
@@ -9108,6 +8844,7 @@
   <w:style w:type="character" w:default="1" w:styleId="DefaultParagraphFont">
     <w:name w:val="Default Paragraph Font"/>
     <w:uiPriority w:val="1"/>
+    <w:semiHidden/>
     <w:unhideWhenUsed/>
   </w:style>
   <w:style w:type="table" w:default="1" w:styleId="TableNormal">
@@ -9179,6 +8916,18 @@
     <w:rPr>
       <w:color w:val="605E5C"/>
       <w:shd w:val="clear" w:color="auto" w:fill="E1DFDD"/>
+    </w:rPr>
+  </w:style>
+  <w:style w:type="character" w:styleId="FollowedHyperlink">
+    <w:name w:val="FollowedHyperlink"/>
+    <w:basedOn w:val="DefaultParagraphFont"/>
+    <w:uiPriority w:val="99"/>
+    <w:semiHidden/>
+    <w:unhideWhenUsed/>
+    <w:rsid w:val="0089006D"/>
+    <w:rPr>
+      <w:color w:val="954F72" w:themeColor="followedHyperlink"/>
+      <w:u w:val="single"/>
     </w:rPr>
   </w:style>
 </w:styles>
